--- a/CognitiveBattery_MovingDot.docx
+++ b/CognitiveBattery_MovingDot.docx
@@ -689,7 +689,7 @@
     </w:lvl>
   </w:abstractNum>
   <w:abstractNum w:abstractNumId="990">
-    <w:nsid w:val="8e85bb24"/>
+    <w:nsid w:val="c53bb202"/>
     <w:multiLevelType w:val="multilevel"/>
     <w:lvl w:ilvl="0">
       <w:numFmt w:val="bullet"/>
@@ -770,7 +770,7 @@
     </w:lvl>
   </w:abstractNum>
   <w:abstractNum w:abstractNumId="991">
-    <w:nsid w:val="48fe5582"/>
+    <w:nsid w:val="9dfcffa9"/>
     <w:multiLevelType w:val="multilevel"/>
     <w:lvl w:ilvl="0">
       <w:numFmt w:val="bullet"/>
